--- a/programming_language/Основные конструкции/beforecompile.docx
+++ b/programming_language/Основные конструкции/beforecompile.docx
@@ -110,7 +110,6 @@
           <w:rFonts w:ascii="Courier New" w:hAnsi="Courier New" w:cs="Courier New"/>
           <w:b/>
           <w:bCs/>
-          <w:lang w:val="en-US"/>
         </w:rPr>
       </w:pPr>
       <w:proofErr w:type="spellStart"/>
@@ -341,7 +340,20 @@
         <w:rPr>
           <w:b/>
         </w:rPr>
-        <w:t>Пример:</w:t>
+        <w:t>Пример</w:t>
+      </w:r>
+      <w:r>
+        <w:rPr>
+          <w:b/>
+          <w:lang w:val="en-US"/>
+        </w:rPr>
+        <w:t xml:space="preserve"> 1</w:t>
+      </w:r>
+      <w:r>
+        <w:rPr>
+          <w:b/>
+        </w:rPr>
+        <w:t>:</w:t>
       </w:r>
     </w:p>
     <w:tbl>
@@ -397,11 +409,6 @@
             <w:shd w:val="clear" w:color="auto" w:fill="C0FF99"/>
           </w:tcPr>
           <w:p>
-            <w:pPr>
-              <w:rPr>
-                <w:lang w:val="en-US"/>
-              </w:rPr>
-            </w:pPr>
             <w:proofErr w:type="spellStart"/>
             <w:r>
               <w:rPr>
@@ -445,7 +452,6 @@
               <w:rPr>
                 <w:rFonts w:ascii="Courier New" w:hAnsi="Courier New" w:cs="Courier New"/>
                 <w:szCs w:val="24"/>
-                <w:lang w:val="en-US"/>
               </w:rPr>
             </w:pPr>
           </w:p>
@@ -774,6 +780,80 @@
           </w:p>
         </w:tc>
       </w:tr>
+    </w:tbl>
+    <w:p>
+      <w:pPr>
+        <w:spacing w:line="360" w:lineRule="auto"/>
+      </w:pPr>
+      <w:bookmarkStart w:id="0" w:name="_GoBack"/>
+      <w:bookmarkEnd w:id="0"/>
+      <w:r>
+        <w:t xml:space="preserve">В примере происходит </w:t>
+      </w:r>
+      <w:r>
+        <w:t xml:space="preserve">динамическое добавление новых сигналов в список сигналов проекта с дальнейшим использованием созданных сигналов в </w:t>
+      </w:r>
+      <w:r>
+        <w:t xml:space="preserve">том же </w:t>
+      </w:r>
+      <w:proofErr w:type="spellStart"/>
+      <w:r>
+        <w:t>скрипте</w:t>
+      </w:r>
+      <w:proofErr w:type="spellEnd"/>
+      <w:r>
+        <w:t>.</w:t>
+      </w:r>
+    </w:p>
+    <w:p>
+      <w:pPr>
+        <w:spacing w:line="360" w:lineRule="auto"/>
+      </w:pPr>
+    </w:p>
+    <w:p>
+      <w:pPr>
+        <w:rPr>
+          <w:b/>
+        </w:rPr>
+      </w:pPr>
+      <w:r>
+        <w:rPr>
+          <w:b/>
+        </w:rPr>
+        <w:t>Пример</w:t>
+      </w:r>
+      <w:r>
+        <w:rPr>
+          <w:b/>
+          <w:lang w:val="en-US"/>
+        </w:rPr>
+        <w:t xml:space="preserve"> 2</w:t>
+      </w:r>
+      <w:r>
+        <w:rPr>
+          <w:b/>
+        </w:rPr>
+        <w:t>:</w:t>
+      </w:r>
+    </w:p>
+    <w:tbl>
+      <w:tblPr>
+        <w:tblStyle w:val="afe"/>
+        <w:tblW w:w="0" w:type="auto"/>
+        <w:tblBorders>
+          <w:top w:val="none" w:sz="0" w:space="0" w:color="auto"/>
+          <w:left w:val="none" w:sz="0" w:space="0" w:color="auto"/>
+          <w:bottom w:val="none" w:sz="0" w:space="0" w:color="auto"/>
+          <w:right w:val="none" w:sz="0" w:space="0" w:color="auto"/>
+          <w:insideH w:val="none" w:sz="0" w:space="0" w:color="auto"/>
+          <w:insideV w:val="none" w:sz="0" w:space="0" w:color="auto"/>
+        </w:tblBorders>
+        <w:tblLook w:val="04A0"/>
+      </w:tblPr>
+      <w:tblGrid>
+        <w:gridCol w:w="426"/>
+        <w:gridCol w:w="9145"/>
+      </w:tblGrid>
       <w:tr>
         <w:tc>
           <w:tcPr>
@@ -793,7 +873,6 @@
                 <w:rFonts w:ascii="Courier New" w:hAnsi="Courier New" w:cs="Courier New"/>
                 <w:sz w:val="20"/>
                 <w:szCs w:val="20"/>
-                <w:lang w:val="en-US"/>
               </w:rPr>
             </w:pPr>
           </w:p>
@@ -814,10 +893,996 @@
               <w:rPr>
                 <w:rFonts w:ascii="Courier New" w:hAnsi="Courier New" w:cs="Courier New"/>
                 <w:b/>
-                <w:sz w:val="20"/>
-                <w:lang w:val="en-US"/>
+                <w:szCs w:val="24"/>
               </w:rPr>
             </w:pPr>
+            <w:proofErr w:type="spellStart"/>
+            <w:r>
+              <w:rPr>
+                <w:rFonts w:ascii="Courier New" w:hAnsi="Courier New" w:cs="Courier New"/>
+                <w:b/>
+                <w:szCs w:val="24"/>
+              </w:rPr>
+              <w:t>beforecompile</w:t>
+            </w:r>
+            <w:proofErr w:type="spellEnd"/>
+            <w:r>
+              <w:rPr>
+                <w:rFonts w:ascii="Courier New" w:hAnsi="Courier New" w:cs="Courier New"/>
+                <w:b/>
+                <w:szCs w:val="24"/>
+              </w:rPr>
+              <w:t xml:space="preserve">      </w:t>
+            </w:r>
+          </w:p>
+          <w:p>
+            <w:pPr>
+              <w:rPr>
+                <w:szCs w:val="24"/>
+              </w:rPr>
+            </w:pPr>
+            <w:r>
+              <w:rPr>
+                <w:rFonts w:ascii="Courier New" w:hAnsi="Courier New" w:cs="Courier New"/>
+                <w:szCs w:val="24"/>
+              </w:rPr>
+              <w:t xml:space="preserve">                 </w:t>
+            </w:r>
+          </w:p>
+          <w:p>
+            <w:pPr>
+              <w:rPr>
+                <w:szCs w:val="24"/>
+              </w:rPr>
+            </w:pPr>
+            <w:r>
+              <w:rPr>
+                <w:rFonts w:ascii="Courier New" w:hAnsi="Courier New" w:cs="Courier New"/>
+                <w:szCs w:val="24"/>
+              </w:rPr>
+              <w:t xml:space="preserve">//Эта секция выполняется ДО компиляции остального </w:t>
+            </w:r>
+            <w:proofErr w:type="spellStart"/>
+            <w:r>
+              <w:rPr>
+                <w:rFonts w:ascii="Courier New" w:hAnsi="Courier New" w:cs="Courier New"/>
+                <w:szCs w:val="24"/>
+              </w:rPr>
+              <w:t>скрипта</w:t>
+            </w:r>
+            <w:proofErr w:type="spellEnd"/>
+          </w:p>
+          <w:p>
+            <w:pPr>
+              <w:rPr>
+                <w:szCs w:val="24"/>
+              </w:rPr>
+            </w:pPr>
+            <w:r>
+              <w:rPr>
+                <w:rFonts w:ascii="Courier New" w:hAnsi="Courier New" w:cs="Courier New"/>
+                <w:szCs w:val="24"/>
+              </w:rPr>
+              <w:t> </w:t>
+            </w:r>
+          </w:p>
+          <w:p>
+            <w:pPr>
+              <w:rPr>
+                <w:szCs w:val="24"/>
+                <w:lang w:val="en-US"/>
+              </w:rPr>
+            </w:pPr>
+            <w:r>
+              <w:rPr>
+                <w:rFonts w:ascii="Courier New" w:hAnsi="Courier New" w:cs="Courier New"/>
+                <w:szCs w:val="24"/>
+                <w:lang w:val="en-US"/>
+              </w:rPr>
+              <w:t> </w:t>
+            </w:r>
+            <w:r>
+              <w:rPr>
+                <w:rFonts w:ascii="Courier New" w:hAnsi="Courier New" w:cs="Courier New"/>
+                <w:szCs w:val="24"/>
+              </w:rPr>
+              <w:t xml:space="preserve"> </w:t>
+            </w:r>
+            <w:r>
+              <w:rPr>
+                <w:rFonts w:ascii="Courier New" w:hAnsi="Courier New" w:cs="Courier New"/>
+                <w:b/>
+                <w:szCs w:val="24"/>
+                <w:lang w:val="en-US"/>
+              </w:rPr>
+              <w:t>if</w:t>
+            </w:r>
+            <w:r>
+              <w:rPr>
+                <w:rFonts w:ascii="Courier New" w:hAnsi="Courier New" w:cs="Courier New"/>
+                <w:szCs w:val="24"/>
+                <w:lang w:val="en-US"/>
+              </w:rPr>
+              <w:t xml:space="preserve"> </w:t>
+            </w:r>
+            <w:proofErr w:type="spellStart"/>
+            <w:r>
+              <w:rPr>
+                <w:rFonts w:ascii="Courier New" w:hAnsi="Courier New" w:cs="Courier New"/>
+                <w:b/>
+                <w:szCs w:val="24"/>
+                <w:lang w:val="en-US"/>
+              </w:rPr>
+              <w:t>signalexist</w:t>
+            </w:r>
+            <w:proofErr w:type="spellEnd"/>
+            <w:r>
+              <w:rPr>
+                <w:rFonts w:ascii="Courier New" w:hAnsi="Courier New" w:cs="Courier New"/>
+                <w:szCs w:val="24"/>
+                <w:lang w:val="en-US"/>
+              </w:rPr>
+              <w:t xml:space="preserve">(Name1+"_L1_SET") </w:t>
+            </w:r>
+            <w:r>
+              <w:rPr>
+                <w:rFonts w:ascii="Courier New" w:hAnsi="Courier New" w:cs="Courier New"/>
+                <w:b/>
+                <w:szCs w:val="24"/>
+                <w:lang w:val="en-US"/>
+              </w:rPr>
+              <w:t xml:space="preserve">then </w:t>
+            </w:r>
+            <w:proofErr w:type="spellStart"/>
+            <w:r>
+              <w:rPr>
+                <w:rFonts w:ascii="Courier New" w:hAnsi="Courier New" w:cs="Courier New"/>
+                <w:b/>
+                <w:szCs w:val="24"/>
+                <w:lang w:val="en-US"/>
+              </w:rPr>
+              <w:t>eval</w:t>
+            </w:r>
+            <w:proofErr w:type="spellEnd"/>
+            <w:r>
+              <w:rPr>
+                <w:rFonts w:ascii="Courier New" w:hAnsi="Courier New" w:cs="Courier New"/>
+                <w:szCs w:val="24"/>
+                <w:lang w:val="en-US"/>
+              </w:rPr>
+              <w:t xml:space="preserve">("define ISST1") </w:t>
+            </w:r>
+            <w:r>
+              <w:rPr>
+                <w:rFonts w:ascii="Courier New" w:hAnsi="Courier New" w:cs="Courier New"/>
+                <w:b/>
+                <w:szCs w:val="24"/>
+                <w:lang w:val="en-US"/>
+              </w:rPr>
+              <w:t xml:space="preserve">else </w:t>
+            </w:r>
+            <w:proofErr w:type="spellStart"/>
+            <w:r>
+              <w:rPr>
+                <w:rFonts w:ascii="Courier New" w:hAnsi="Courier New" w:cs="Courier New"/>
+                <w:b/>
+                <w:szCs w:val="24"/>
+                <w:lang w:val="en-US"/>
+              </w:rPr>
+              <w:t>eval</w:t>
+            </w:r>
+            <w:proofErr w:type="spellEnd"/>
+            <w:r>
+              <w:rPr>
+                <w:rFonts w:ascii="Courier New" w:hAnsi="Courier New" w:cs="Courier New"/>
+                <w:szCs w:val="24"/>
+                <w:lang w:val="en-US"/>
+              </w:rPr>
+              <w:t>("</w:t>
+            </w:r>
+            <w:proofErr w:type="spellStart"/>
+            <w:r>
+              <w:rPr>
+                <w:rFonts w:ascii="Courier New" w:hAnsi="Courier New" w:cs="Courier New"/>
+                <w:szCs w:val="24"/>
+                <w:lang w:val="en-US"/>
+              </w:rPr>
+              <w:t>undefine</w:t>
+            </w:r>
+            <w:proofErr w:type="spellEnd"/>
+            <w:r>
+              <w:rPr>
+                <w:rFonts w:ascii="Courier New" w:hAnsi="Courier New" w:cs="Courier New"/>
+                <w:szCs w:val="24"/>
+                <w:lang w:val="en-US"/>
+              </w:rPr>
+              <w:t xml:space="preserve"> ISST1");</w:t>
+            </w:r>
+          </w:p>
+          <w:p>
+            <w:pPr>
+              <w:rPr>
+                <w:szCs w:val="24"/>
+                <w:lang w:val="en-US"/>
+              </w:rPr>
+            </w:pPr>
+            <w:r>
+              <w:rPr>
+                <w:rFonts w:ascii="Courier New" w:hAnsi="Courier New" w:cs="Courier New"/>
+                <w:szCs w:val="24"/>
+                <w:lang w:val="en-US"/>
+              </w:rPr>
+              <w:t xml:space="preserve">  </w:t>
+            </w:r>
+            <w:r>
+              <w:rPr>
+                <w:rFonts w:ascii="Courier New" w:hAnsi="Courier New" w:cs="Courier New"/>
+                <w:b/>
+                <w:szCs w:val="24"/>
+                <w:lang w:val="en-US"/>
+              </w:rPr>
+              <w:t>if</w:t>
+            </w:r>
+            <w:r>
+              <w:rPr>
+                <w:rFonts w:ascii="Courier New" w:hAnsi="Courier New" w:cs="Courier New"/>
+                <w:szCs w:val="24"/>
+                <w:lang w:val="en-US"/>
+              </w:rPr>
+              <w:t xml:space="preserve"> </w:t>
+            </w:r>
+            <w:proofErr w:type="spellStart"/>
+            <w:r>
+              <w:rPr>
+                <w:rFonts w:ascii="Courier New" w:hAnsi="Courier New" w:cs="Courier New"/>
+                <w:b/>
+                <w:szCs w:val="24"/>
+                <w:lang w:val="en-US"/>
+              </w:rPr>
+              <w:t>signalexist</w:t>
+            </w:r>
+            <w:proofErr w:type="spellEnd"/>
+            <w:r>
+              <w:rPr>
+                <w:rFonts w:ascii="Courier New" w:hAnsi="Courier New" w:cs="Courier New"/>
+                <w:szCs w:val="24"/>
+                <w:lang w:val="en-US"/>
+              </w:rPr>
+              <w:t xml:space="preserve">(Name1+"_H1_SET") </w:t>
+            </w:r>
+            <w:r>
+              <w:rPr>
+                <w:rFonts w:ascii="Courier New" w:hAnsi="Courier New" w:cs="Courier New"/>
+                <w:b/>
+                <w:szCs w:val="24"/>
+                <w:lang w:val="en-US"/>
+              </w:rPr>
+              <w:t xml:space="preserve">then </w:t>
+            </w:r>
+            <w:proofErr w:type="spellStart"/>
+            <w:r>
+              <w:rPr>
+                <w:rFonts w:ascii="Courier New" w:hAnsi="Courier New" w:cs="Courier New"/>
+                <w:b/>
+                <w:szCs w:val="24"/>
+                <w:lang w:val="en-US"/>
+              </w:rPr>
+              <w:t>eval</w:t>
+            </w:r>
+            <w:proofErr w:type="spellEnd"/>
+            <w:r>
+              <w:rPr>
+                <w:rFonts w:ascii="Courier New" w:hAnsi="Courier New" w:cs="Courier New"/>
+                <w:szCs w:val="24"/>
+                <w:lang w:val="en-US"/>
+              </w:rPr>
+              <w:t xml:space="preserve">("define ISST4") </w:t>
+            </w:r>
+            <w:r>
+              <w:rPr>
+                <w:rFonts w:ascii="Courier New" w:hAnsi="Courier New" w:cs="Courier New"/>
+                <w:b/>
+                <w:szCs w:val="24"/>
+                <w:lang w:val="en-US"/>
+              </w:rPr>
+              <w:t xml:space="preserve">else </w:t>
+            </w:r>
+            <w:proofErr w:type="spellStart"/>
+            <w:r>
+              <w:rPr>
+                <w:rFonts w:ascii="Courier New" w:hAnsi="Courier New" w:cs="Courier New"/>
+                <w:b/>
+                <w:szCs w:val="24"/>
+                <w:lang w:val="en-US"/>
+              </w:rPr>
+              <w:t>eval</w:t>
+            </w:r>
+            <w:proofErr w:type="spellEnd"/>
+            <w:r>
+              <w:rPr>
+                <w:rFonts w:ascii="Courier New" w:hAnsi="Courier New" w:cs="Courier New"/>
+                <w:szCs w:val="24"/>
+                <w:lang w:val="en-US"/>
+              </w:rPr>
+              <w:t>("</w:t>
+            </w:r>
+            <w:proofErr w:type="spellStart"/>
+            <w:r>
+              <w:rPr>
+                <w:rFonts w:ascii="Courier New" w:hAnsi="Courier New" w:cs="Courier New"/>
+                <w:szCs w:val="24"/>
+                <w:lang w:val="en-US"/>
+              </w:rPr>
+              <w:t>undefine</w:t>
+            </w:r>
+            <w:proofErr w:type="spellEnd"/>
+            <w:r>
+              <w:rPr>
+                <w:rFonts w:ascii="Courier New" w:hAnsi="Courier New" w:cs="Courier New"/>
+                <w:szCs w:val="24"/>
+                <w:lang w:val="en-US"/>
+              </w:rPr>
+              <w:t xml:space="preserve"> ISST4");</w:t>
+            </w:r>
+          </w:p>
+          <w:p>
+            <w:pPr>
+              <w:rPr>
+                <w:szCs w:val="24"/>
+                <w:lang w:val="en-US"/>
+              </w:rPr>
+            </w:pPr>
+          </w:p>
+          <w:p>
+            <w:pPr>
+              <w:rPr>
+                <w:szCs w:val="24"/>
+              </w:rPr>
+            </w:pPr>
+            <w:r>
+              <w:rPr>
+                <w:rFonts w:ascii="Courier New" w:hAnsi="Courier New" w:cs="Courier New"/>
+                <w:szCs w:val="24"/>
+                <w:lang w:val="en-US"/>
+              </w:rPr>
+              <w:t> </w:t>
+            </w:r>
+            <w:r>
+              <w:rPr>
+                <w:rFonts w:ascii="Courier New" w:hAnsi="Courier New" w:cs="Courier New"/>
+                <w:szCs w:val="24"/>
+                <w:lang w:val="en-US"/>
+              </w:rPr>
+              <w:t xml:space="preserve"> </w:t>
+            </w:r>
+            <w:r>
+              <w:rPr>
+                <w:rFonts w:ascii="Courier New" w:hAnsi="Courier New" w:cs="Courier New"/>
+                <w:szCs w:val="24"/>
+              </w:rPr>
+              <w:t xml:space="preserve">//определяем флаги наличия </w:t>
+            </w:r>
+            <w:proofErr w:type="spellStart"/>
+            <w:r>
+              <w:rPr>
+                <w:rFonts w:ascii="Courier New" w:hAnsi="Courier New" w:cs="Courier New"/>
+                <w:szCs w:val="24"/>
+              </w:rPr>
+              <w:t>уставок</w:t>
+            </w:r>
+            <w:proofErr w:type="spellEnd"/>
+          </w:p>
+          <w:p>
+            <w:pPr>
+              <w:rPr>
+                <w:szCs w:val="24"/>
+              </w:rPr>
+            </w:pPr>
+            <w:r>
+              <w:rPr>
+                <w:rFonts w:ascii="Courier New" w:hAnsi="Courier New" w:cs="Courier New"/>
+                <w:szCs w:val="24"/>
+              </w:rPr>
+              <w:t xml:space="preserve">  //если какой-то </w:t>
+            </w:r>
+            <w:proofErr w:type="spellStart"/>
+            <w:r>
+              <w:rPr>
+                <w:rFonts w:ascii="Courier New" w:hAnsi="Courier New" w:cs="Courier New"/>
+                <w:szCs w:val="24"/>
+              </w:rPr>
+              <w:t>уставки</w:t>
+            </w:r>
+            <w:proofErr w:type="spellEnd"/>
+            <w:r>
+              <w:rPr>
+                <w:rFonts w:ascii="Courier New" w:hAnsi="Courier New" w:cs="Courier New"/>
+                <w:szCs w:val="24"/>
+              </w:rPr>
+              <w:t xml:space="preserve"> нет, то выключаем флаг</w:t>
+            </w:r>
+            <w:proofErr w:type="gramStart"/>
+            <w:r>
+              <w:rPr>
+                <w:rFonts w:ascii="Courier New" w:hAnsi="Courier New" w:cs="Courier New"/>
+                <w:szCs w:val="24"/>
+              </w:rPr>
+              <w:t xml:space="preserve"> !</w:t>
+            </w:r>
+            <w:proofErr w:type="gramEnd"/>
+            <w:r>
+              <w:rPr>
+                <w:rFonts w:ascii="Courier New" w:hAnsi="Courier New" w:cs="Courier New"/>
+                <w:szCs w:val="24"/>
+              </w:rPr>
+              <w:t>!! иначе - //включаем</w:t>
+            </w:r>
+          </w:p>
+          <w:p>
+            <w:pPr>
+              <w:rPr>
+                <w:szCs w:val="24"/>
+                <w:lang w:val="en-US"/>
+              </w:rPr>
+            </w:pPr>
+            <w:r>
+              <w:rPr>
+                <w:rFonts w:ascii="Courier New" w:hAnsi="Courier New" w:cs="Courier New"/>
+                <w:szCs w:val="24"/>
+                <w:lang w:val="en-US"/>
+              </w:rPr>
+              <w:t> </w:t>
+            </w:r>
+            <w:r>
+              <w:rPr>
+                <w:rFonts w:ascii="Courier New" w:hAnsi="Courier New" w:cs="Courier New"/>
+                <w:szCs w:val="24"/>
+              </w:rPr>
+              <w:t xml:space="preserve"> </w:t>
+            </w:r>
+            <w:r>
+              <w:rPr>
+                <w:rFonts w:ascii="Courier New" w:hAnsi="Courier New" w:cs="Courier New"/>
+                <w:b/>
+                <w:szCs w:val="24"/>
+                <w:lang w:val="en-US"/>
+              </w:rPr>
+              <w:t xml:space="preserve">if </w:t>
+            </w:r>
+            <w:proofErr w:type="spellStart"/>
+            <w:r>
+              <w:rPr>
+                <w:rFonts w:ascii="Courier New" w:hAnsi="Courier New" w:cs="Courier New"/>
+                <w:b/>
+                <w:szCs w:val="24"/>
+                <w:lang w:val="en-US"/>
+              </w:rPr>
+              <w:t>signalexist</w:t>
+            </w:r>
+            <w:proofErr w:type="spellEnd"/>
+            <w:r>
+              <w:rPr>
+                <w:rFonts w:ascii="Courier New" w:hAnsi="Courier New" w:cs="Courier New"/>
+                <w:szCs w:val="24"/>
+                <w:lang w:val="en-US"/>
+              </w:rPr>
+              <w:t xml:space="preserve">("AS_"+Name1+"_L1_ON") </w:t>
+            </w:r>
+            <w:r>
+              <w:rPr>
+                <w:rFonts w:ascii="Courier New" w:hAnsi="Courier New" w:cs="Courier New"/>
+                <w:b/>
+                <w:szCs w:val="24"/>
+                <w:lang w:val="en-US"/>
+              </w:rPr>
+              <w:t xml:space="preserve">then </w:t>
+            </w:r>
+            <w:proofErr w:type="spellStart"/>
+            <w:r>
+              <w:rPr>
+                <w:rFonts w:ascii="Courier New" w:hAnsi="Courier New" w:cs="Courier New"/>
+                <w:b/>
+                <w:szCs w:val="24"/>
+                <w:lang w:val="en-US"/>
+              </w:rPr>
+              <w:t>eval</w:t>
+            </w:r>
+            <w:proofErr w:type="spellEnd"/>
+            <w:r>
+              <w:rPr>
+                <w:rFonts w:ascii="Courier New" w:hAnsi="Courier New" w:cs="Courier New"/>
+                <w:szCs w:val="24"/>
+                <w:lang w:val="en-US"/>
+              </w:rPr>
+              <w:t xml:space="preserve">("define </w:t>
+            </w:r>
+            <w:r>
+              <w:rPr>
+                <w:rFonts w:ascii="Courier New" w:hAnsi="Courier New" w:cs="Courier New"/>
+                <w:szCs w:val="24"/>
+                <w:lang w:val="en-US"/>
+              </w:rPr>
+              <w:lastRenderedPageBreak/>
+              <w:t xml:space="preserve">LAS11") </w:t>
+            </w:r>
+            <w:r>
+              <w:rPr>
+                <w:rFonts w:ascii="Courier New" w:hAnsi="Courier New" w:cs="Courier New"/>
+                <w:b/>
+                <w:szCs w:val="24"/>
+                <w:lang w:val="en-US"/>
+              </w:rPr>
+              <w:t xml:space="preserve">else </w:t>
+            </w:r>
+            <w:proofErr w:type="spellStart"/>
+            <w:r>
+              <w:rPr>
+                <w:rFonts w:ascii="Courier New" w:hAnsi="Courier New" w:cs="Courier New"/>
+                <w:b/>
+                <w:szCs w:val="24"/>
+                <w:lang w:val="en-US"/>
+              </w:rPr>
+              <w:t>eval</w:t>
+            </w:r>
+            <w:proofErr w:type="spellEnd"/>
+            <w:r>
+              <w:rPr>
+                <w:rFonts w:ascii="Courier New" w:hAnsi="Courier New" w:cs="Courier New"/>
+                <w:szCs w:val="24"/>
+                <w:lang w:val="en-US"/>
+              </w:rPr>
+              <w:t>("</w:t>
+            </w:r>
+            <w:proofErr w:type="spellStart"/>
+            <w:r>
+              <w:rPr>
+                <w:rFonts w:ascii="Courier New" w:hAnsi="Courier New" w:cs="Courier New"/>
+                <w:szCs w:val="24"/>
+                <w:lang w:val="en-US"/>
+              </w:rPr>
+              <w:t>undefine</w:t>
+            </w:r>
+            <w:proofErr w:type="spellEnd"/>
+            <w:r>
+              <w:rPr>
+                <w:rFonts w:ascii="Courier New" w:hAnsi="Courier New" w:cs="Courier New"/>
+                <w:szCs w:val="24"/>
+                <w:lang w:val="en-US"/>
+              </w:rPr>
+              <w:t xml:space="preserve"> LAS11");</w:t>
+            </w:r>
+          </w:p>
+          <w:p>
+            <w:pPr>
+              <w:rPr>
+                <w:szCs w:val="24"/>
+                <w:lang w:val="en-US"/>
+              </w:rPr>
+            </w:pPr>
+            <w:r>
+              <w:rPr>
+                <w:rFonts w:ascii="Courier New" w:hAnsi="Courier New" w:cs="Courier New"/>
+                <w:szCs w:val="24"/>
+                <w:lang w:val="en-US"/>
+              </w:rPr>
+              <w:t xml:space="preserve">  </w:t>
+            </w:r>
+            <w:r>
+              <w:rPr>
+                <w:rFonts w:ascii="Courier New" w:hAnsi="Courier New" w:cs="Courier New"/>
+                <w:b/>
+                <w:szCs w:val="24"/>
+                <w:lang w:val="en-US"/>
+              </w:rPr>
+              <w:t xml:space="preserve">if </w:t>
+            </w:r>
+            <w:proofErr w:type="spellStart"/>
+            <w:r>
+              <w:rPr>
+                <w:rFonts w:ascii="Courier New" w:hAnsi="Courier New" w:cs="Courier New"/>
+                <w:b/>
+                <w:szCs w:val="24"/>
+                <w:lang w:val="en-US"/>
+              </w:rPr>
+              <w:t>signalexist</w:t>
+            </w:r>
+            <w:proofErr w:type="spellEnd"/>
+            <w:r>
+              <w:rPr>
+                <w:rFonts w:ascii="Courier New" w:hAnsi="Courier New" w:cs="Courier New"/>
+                <w:szCs w:val="24"/>
+                <w:lang w:val="en-US"/>
+              </w:rPr>
+              <w:t xml:space="preserve">("AS_"+Name1+"_H1_ON") </w:t>
+            </w:r>
+            <w:r>
+              <w:rPr>
+                <w:rFonts w:ascii="Courier New" w:hAnsi="Courier New" w:cs="Courier New"/>
+                <w:b/>
+                <w:szCs w:val="24"/>
+                <w:lang w:val="en-US"/>
+              </w:rPr>
+              <w:t xml:space="preserve">then </w:t>
+            </w:r>
+            <w:proofErr w:type="spellStart"/>
+            <w:r>
+              <w:rPr>
+                <w:rFonts w:ascii="Courier New" w:hAnsi="Courier New" w:cs="Courier New"/>
+                <w:b/>
+                <w:szCs w:val="24"/>
+                <w:lang w:val="en-US"/>
+              </w:rPr>
+              <w:t>eval</w:t>
+            </w:r>
+            <w:proofErr w:type="spellEnd"/>
+            <w:r>
+              <w:rPr>
+                <w:rFonts w:ascii="Courier New" w:hAnsi="Courier New" w:cs="Courier New"/>
+                <w:szCs w:val="24"/>
+                <w:lang w:val="en-US"/>
+              </w:rPr>
+              <w:t xml:space="preserve">("define HAS11") </w:t>
+            </w:r>
+            <w:r>
+              <w:rPr>
+                <w:rFonts w:ascii="Courier New" w:hAnsi="Courier New" w:cs="Courier New"/>
+                <w:b/>
+                <w:szCs w:val="24"/>
+                <w:lang w:val="en-US"/>
+              </w:rPr>
+              <w:t xml:space="preserve">else </w:t>
+            </w:r>
+            <w:proofErr w:type="spellStart"/>
+            <w:r>
+              <w:rPr>
+                <w:rFonts w:ascii="Courier New" w:hAnsi="Courier New" w:cs="Courier New"/>
+                <w:b/>
+                <w:szCs w:val="24"/>
+                <w:lang w:val="en-US"/>
+              </w:rPr>
+              <w:t>eval</w:t>
+            </w:r>
+            <w:proofErr w:type="spellEnd"/>
+            <w:r>
+              <w:rPr>
+                <w:rFonts w:ascii="Courier New" w:hAnsi="Courier New" w:cs="Courier New"/>
+                <w:szCs w:val="24"/>
+                <w:lang w:val="en-US"/>
+              </w:rPr>
+              <w:t>("</w:t>
+            </w:r>
+            <w:proofErr w:type="spellStart"/>
+            <w:r>
+              <w:rPr>
+                <w:rFonts w:ascii="Courier New" w:hAnsi="Courier New" w:cs="Courier New"/>
+                <w:szCs w:val="24"/>
+                <w:lang w:val="en-US"/>
+              </w:rPr>
+              <w:t>undefine</w:t>
+            </w:r>
+            <w:proofErr w:type="spellEnd"/>
+            <w:r>
+              <w:rPr>
+                <w:rFonts w:ascii="Courier New" w:hAnsi="Courier New" w:cs="Courier New"/>
+                <w:szCs w:val="24"/>
+                <w:lang w:val="en-US"/>
+              </w:rPr>
+              <w:t xml:space="preserve"> HAS11");</w:t>
+            </w:r>
+          </w:p>
+          <w:p>
+            <w:pPr>
+              <w:rPr>
+                <w:szCs w:val="24"/>
+                <w:lang w:val="en-US"/>
+              </w:rPr>
+            </w:pPr>
+            <w:r>
+              <w:rPr>
+                <w:rFonts w:ascii="Courier New" w:hAnsi="Courier New" w:cs="Courier New"/>
+                <w:szCs w:val="24"/>
+                <w:lang w:val="en-US"/>
+              </w:rPr>
+              <w:t xml:space="preserve">  </w:t>
+            </w:r>
+          </w:p>
+          <w:p>
+            <w:pPr>
+              <w:rPr>
+                <w:szCs w:val="24"/>
+                <w:lang w:val="en-US"/>
+              </w:rPr>
+            </w:pPr>
+            <w:r>
+              <w:rPr>
+                <w:rFonts w:ascii="Courier New" w:hAnsi="Courier New" w:cs="Courier New"/>
+                <w:szCs w:val="24"/>
+                <w:lang w:val="en-US"/>
+              </w:rPr>
+              <w:t xml:space="preserve">  </w:t>
+            </w:r>
+            <w:r>
+              <w:rPr>
+                <w:rFonts w:ascii="Courier New" w:hAnsi="Courier New" w:cs="Courier New"/>
+                <w:b/>
+                <w:szCs w:val="24"/>
+                <w:lang w:val="en-US"/>
+              </w:rPr>
+              <w:t xml:space="preserve">if </w:t>
+            </w:r>
+            <w:proofErr w:type="spellStart"/>
+            <w:r>
+              <w:rPr>
+                <w:rFonts w:ascii="Courier New" w:hAnsi="Courier New" w:cs="Courier New"/>
+                <w:b/>
+                <w:szCs w:val="24"/>
+                <w:lang w:val="en-US"/>
+              </w:rPr>
+              <w:t>signalexist</w:t>
+            </w:r>
+            <w:proofErr w:type="spellEnd"/>
+            <w:r>
+              <w:rPr>
+                <w:rFonts w:ascii="Courier New" w:hAnsi="Courier New" w:cs="Courier New"/>
+                <w:szCs w:val="24"/>
+                <w:lang w:val="en-US"/>
+              </w:rPr>
+              <w:t xml:space="preserve">("PS_"+Name1+"_L1_ON") </w:t>
+            </w:r>
+            <w:r>
+              <w:rPr>
+                <w:rFonts w:ascii="Courier New" w:hAnsi="Courier New" w:cs="Courier New"/>
+                <w:b/>
+                <w:szCs w:val="24"/>
+                <w:lang w:val="en-US"/>
+              </w:rPr>
+              <w:t xml:space="preserve">then </w:t>
+            </w:r>
+            <w:proofErr w:type="spellStart"/>
+            <w:r>
+              <w:rPr>
+                <w:rFonts w:ascii="Courier New" w:hAnsi="Courier New" w:cs="Courier New"/>
+                <w:b/>
+                <w:szCs w:val="24"/>
+                <w:lang w:val="en-US"/>
+              </w:rPr>
+              <w:t>eval</w:t>
+            </w:r>
+            <w:proofErr w:type="spellEnd"/>
+            <w:r>
+              <w:rPr>
+                <w:rFonts w:ascii="Courier New" w:hAnsi="Courier New" w:cs="Courier New"/>
+                <w:szCs w:val="24"/>
+                <w:lang w:val="en-US"/>
+              </w:rPr>
+              <w:t xml:space="preserve">("define LPS11") </w:t>
+            </w:r>
+            <w:r>
+              <w:rPr>
+                <w:rFonts w:ascii="Courier New" w:hAnsi="Courier New" w:cs="Courier New"/>
+                <w:b/>
+                <w:szCs w:val="24"/>
+                <w:lang w:val="en-US"/>
+              </w:rPr>
+              <w:t xml:space="preserve">else </w:t>
+            </w:r>
+            <w:proofErr w:type="spellStart"/>
+            <w:r>
+              <w:rPr>
+                <w:rFonts w:ascii="Courier New" w:hAnsi="Courier New" w:cs="Courier New"/>
+                <w:b/>
+                <w:szCs w:val="24"/>
+                <w:lang w:val="en-US"/>
+              </w:rPr>
+              <w:t>eval</w:t>
+            </w:r>
+            <w:proofErr w:type="spellEnd"/>
+            <w:r>
+              <w:rPr>
+                <w:rFonts w:ascii="Courier New" w:hAnsi="Courier New" w:cs="Courier New"/>
+                <w:szCs w:val="24"/>
+                <w:lang w:val="en-US"/>
+              </w:rPr>
+              <w:t>("</w:t>
+            </w:r>
+            <w:proofErr w:type="spellStart"/>
+            <w:r>
+              <w:rPr>
+                <w:rFonts w:ascii="Courier New" w:hAnsi="Courier New" w:cs="Courier New"/>
+                <w:szCs w:val="24"/>
+                <w:lang w:val="en-US"/>
+              </w:rPr>
+              <w:t>undefine</w:t>
+            </w:r>
+            <w:proofErr w:type="spellEnd"/>
+            <w:r>
+              <w:rPr>
+                <w:rFonts w:ascii="Courier New" w:hAnsi="Courier New" w:cs="Courier New"/>
+                <w:szCs w:val="24"/>
+                <w:lang w:val="en-US"/>
+              </w:rPr>
+              <w:t xml:space="preserve"> LPS11");</w:t>
+            </w:r>
+          </w:p>
+          <w:p>
+            <w:pPr>
+              <w:rPr>
+                <w:szCs w:val="24"/>
+                <w:lang w:val="en-US"/>
+              </w:rPr>
+            </w:pPr>
+            <w:r>
+              <w:rPr>
+                <w:rFonts w:ascii="Courier New" w:hAnsi="Courier New" w:cs="Courier New"/>
+                <w:szCs w:val="24"/>
+                <w:lang w:val="en-US"/>
+              </w:rPr>
+              <w:t xml:space="preserve">  if </w:t>
+            </w:r>
+            <w:proofErr w:type="spellStart"/>
+            <w:r>
+              <w:rPr>
+                <w:rFonts w:ascii="Courier New" w:hAnsi="Courier New" w:cs="Courier New"/>
+                <w:szCs w:val="24"/>
+                <w:lang w:val="en-US"/>
+              </w:rPr>
+              <w:t>signalexist</w:t>
+            </w:r>
+            <w:proofErr w:type="spellEnd"/>
+            <w:r>
+              <w:rPr>
+                <w:rFonts w:ascii="Courier New" w:hAnsi="Courier New" w:cs="Courier New"/>
+                <w:szCs w:val="24"/>
+                <w:lang w:val="en-US"/>
+              </w:rPr>
+              <w:t xml:space="preserve">("PS_"+Name1+"_H1_ON") </w:t>
+            </w:r>
+            <w:r>
+              <w:rPr>
+                <w:rFonts w:ascii="Courier New" w:hAnsi="Courier New" w:cs="Courier New"/>
+                <w:b/>
+                <w:szCs w:val="24"/>
+                <w:lang w:val="en-US"/>
+              </w:rPr>
+              <w:t xml:space="preserve">then </w:t>
+            </w:r>
+            <w:proofErr w:type="spellStart"/>
+            <w:r>
+              <w:rPr>
+                <w:rFonts w:ascii="Courier New" w:hAnsi="Courier New" w:cs="Courier New"/>
+                <w:b/>
+                <w:szCs w:val="24"/>
+                <w:lang w:val="en-US"/>
+              </w:rPr>
+              <w:t>eval</w:t>
+            </w:r>
+            <w:proofErr w:type="spellEnd"/>
+            <w:r>
+              <w:rPr>
+                <w:rFonts w:ascii="Courier New" w:hAnsi="Courier New" w:cs="Courier New"/>
+                <w:szCs w:val="24"/>
+                <w:lang w:val="en-US"/>
+              </w:rPr>
+              <w:t xml:space="preserve">("define HPS11") </w:t>
+            </w:r>
+            <w:r>
+              <w:rPr>
+                <w:rFonts w:ascii="Courier New" w:hAnsi="Courier New" w:cs="Courier New"/>
+                <w:b/>
+                <w:szCs w:val="24"/>
+                <w:lang w:val="en-US"/>
+              </w:rPr>
+              <w:t xml:space="preserve">else </w:t>
+            </w:r>
+            <w:proofErr w:type="spellStart"/>
+            <w:r>
+              <w:rPr>
+                <w:rFonts w:ascii="Courier New" w:hAnsi="Courier New" w:cs="Courier New"/>
+                <w:b/>
+                <w:szCs w:val="24"/>
+                <w:lang w:val="en-US"/>
+              </w:rPr>
+              <w:t>eval</w:t>
+            </w:r>
+            <w:proofErr w:type="spellEnd"/>
+            <w:r>
+              <w:rPr>
+                <w:rFonts w:ascii="Courier New" w:hAnsi="Courier New" w:cs="Courier New"/>
+                <w:szCs w:val="24"/>
+                <w:lang w:val="en-US"/>
+              </w:rPr>
+              <w:t>("</w:t>
+            </w:r>
+            <w:proofErr w:type="spellStart"/>
+            <w:r>
+              <w:rPr>
+                <w:rFonts w:ascii="Courier New" w:hAnsi="Courier New" w:cs="Courier New"/>
+                <w:szCs w:val="24"/>
+                <w:lang w:val="en-US"/>
+              </w:rPr>
+              <w:t>undefine</w:t>
+            </w:r>
+            <w:proofErr w:type="spellEnd"/>
+            <w:r>
+              <w:rPr>
+                <w:rFonts w:ascii="Courier New" w:hAnsi="Courier New" w:cs="Courier New"/>
+                <w:szCs w:val="24"/>
+                <w:lang w:val="en-US"/>
+              </w:rPr>
+              <w:t xml:space="preserve"> HPS11");</w:t>
+            </w:r>
+          </w:p>
+          <w:p>
+            <w:pPr>
+              <w:rPr>
+                <w:szCs w:val="24"/>
+                <w:lang w:val="en-US"/>
+              </w:rPr>
+            </w:pPr>
+          </w:p>
+          <w:p>
+            <w:pPr>
+              <w:rPr>
+                <w:szCs w:val="24"/>
+              </w:rPr>
+            </w:pPr>
+            <w:r>
+              <w:rPr>
+                <w:rFonts w:ascii="Courier New" w:hAnsi="Courier New" w:cs="Courier New"/>
+                <w:szCs w:val="24"/>
+              </w:rPr>
+              <w:t xml:space="preserve">//теперь, если флаг есть - то </w:t>
+            </w:r>
+            <w:proofErr w:type="spellStart"/>
+            <w:r>
+              <w:rPr>
+                <w:rFonts w:ascii="Courier New" w:hAnsi="Courier New" w:cs="Courier New"/>
+                <w:szCs w:val="24"/>
+              </w:rPr>
+              <w:t>уставка</w:t>
+            </w:r>
+            <w:proofErr w:type="spellEnd"/>
+            <w:r>
+              <w:rPr>
+                <w:rFonts w:ascii="Courier New" w:hAnsi="Courier New" w:cs="Courier New"/>
+                <w:szCs w:val="24"/>
+              </w:rPr>
+              <w:t xml:space="preserve"> есть, иначе - не делаем // ничего с этой </w:t>
+            </w:r>
+            <w:proofErr w:type="spellStart"/>
+            <w:r>
+              <w:rPr>
+                <w:rFonts w:ascii="Courier New" w:hAnsi="Courier New" w:cs="Courier New"/>
+                <w:szCs w:val="24"/>
+              </w:rPr>
+              <w:t>уставкой</w:t>
+            </w:r>
+            <w:proofErr w:type="spellEnd"/>
+          </w:p>
+          <w:p>
+            <w:pPr>
+              <w:rPr>
+                <w:szCs w:val="24"/>
+                <w:lang w:val="en-US"/>
+              </w:rPr>
+            </w:pPr>
+            <w:proofErr w:type="spellStart"/>
+            <w:r>
+              <w:rPr>
+                <w:rFonts w:ascii="Courier New" w:hAnsi="Courier New" w:cs="Courier New"/>
+                <w:b/>
+                <w:szCs w:val="24"/>
+              </w:rPr>
+              <w:t>end</w:t>
+            </w:r>
+            <w:proofErr w:type="spellEnd"/>
+            <w:r>
+              <w:rPr>
+                <w:rFonts w:ascii="Courier New" w:hAnsi="Courier New" w:cs="Courier New"/>
+                <w:szCs w:val="24"/>
+              </w:rPr>
+              <w:t>;</w:t>
+            </w:r>
           </w:p>
         </w:tc>
       </w:tr>
@@ -825,26 +1890,121 @@
     <w:p>
       <w:pPr>
         <w:spacing w:line="360" w:lineRule="auto"/>
-      </w:pPr>
-      <w:bookmarkStart w:id="0" w:name="_GoBack"/>
-      <w:bookmarkEnd w:id="0"/>
-      <w:r>
-        <w:t xml:space="preserve">В примере происходит </w:t>
-      </w:r>
-      <w:r>
-        <w:t xml:space="preserve">динамическое добавление новых сигналов в список сигналов проекта с дальнейшим использованием созданных сигналов в </w:t>
-      </w:r>
-      <w:r>
-        <w:t xml:space="preserve">том же </w:t>
+        <w:rPr>
+          <w:szCs w:val="24"/>
+        </w:rPr>
+      </w:pPr>
+      <w:r>
+        <w:lastRenderedPageBreak/>
+        <w:t>В примере</w:t>
+      </w:r>
+      <w:r>
+        <w:t xml:space="preserve"> определена секция</w:t>
+      </w:r>
+      <w:r>
+        <w:t xml:space="preserve"> </w:t>
       </w:r>
       <w:proofErr w:type="spellStart"/>
       <w:r>
-        <w:t>скрипте</w:t>
+        <w:t>скрипта</w:t>
       </w:r>
       <w:proofErr w:type="spellEnd"/>
       <w:r>
-        <w:t>.</w:t>
-      </w:r>
+        <w:t>, выполняемая до компиляции осн</w:t>
+      </w:r>
+      <w:r>
+        <w:t xml:space="preserve">овного </w:t>
+      </w:r>
+      <w:proofErr w:type="spellStart"/>
+      <w:r>
+        <w:t>скрипта</w:t>
+      </w:r>
+      <w:proofErr w:type="spellEnd"/>
+      <w:r>
+        <w:t xml:space="preserve">. В секции </w:t>
+      </w:r>
+      <w:r>
+        <w:rPr>
+          <w:szCs w:val="24"/>
+        </w:rPr>
+        <w:t xml:space="preserve">определяется </w:t>
+      </w:r>
+      <w:r>
+        <w:rPr>
+          <w:szCs w:val="24"/>
+        </w:rPr>
+        <w:t xml:space="preserve">наличия </w:t>
+      </w:r>
+      <w:proofErr w:type="spellStart"/>
+      <w:r>
+        <w:rPr>
+          <w:szCs w:val="24"/>
+        </w:rPr>
+        <w:t>уставок</w:t>
+      </w:r>
+      <w:proofErr w:type="spellEnd"/>
+      <w:r>
+        <w:rPr>
+          <w:szCs w:val="24"/>
+        </w:rPr>
+        <w:t xml:space="preserve"> для сигналов,  </w:t>
+      </w:r>
+      <w:r>
+        <w:rPr>
+          <w:szCs w:val="24"/>
+        </w:rPr>
+        <w:t xml:space="preserve">если какой-то </w:t>
+      </w:r>
+      <w:proofErr w:type="spellStart"/>
+      <w:r>
+        <w:rPr>
+          <w:szCs w:val="24"/>
+        </w:rPr>
+        <w:t>ус</w:t>
+      </w:r>
+      <w:r>
+        <w:rPr>
+          <w:szCs w:val="24"/>
+        </w:rPr>
+        <w:t>тавки</w:t>
+      </w:r>
+      <w:proofErr w:type="spellEnd"/>
+      <w:r>
+        <w:rPr>
+          <w:szCs w:val="24"/>
+        </w:rPr>
+        <w:t xml:space="preserve"> нет, то выключаем флаг наличия </w:t>
+      </w:r>
+      <w:proofErr w:type="spellStart"/>
+      <w:r>
+        <w:rPr>
+          <w:szCs w:val="24"/>
+        </w:rPr>
+        <w:t>уставки</w:t>
+      </w:r>
+      <w:proofErr w:type="spellEnd"/>
+      <w:r>
+        <w:rPr>
+          <w:szCs w:val="24"/>
+        </w:rPr>
+        <w:t xml:space="preserve">, иначе - </w:t>
+      </w:r>
+      <w:r>
+        <w:rPr>
+          <w:szCs w:val="24"/>
+        </w:rPr>
+        <w:t>включаем</w:t>
+      </w:r>
+    </w:p>
+    <w:p>
+      <w:pPr>
+        <w:spacing w:line="360" w:lineRule="auto"/>
+      </w:pPr>
+    </w:p>
+    <w:p>
+      <w:pPr>
+        <w:spacing w:line="360" w:lineRule="auto"/>
+      </w:pPr>
     </w:p>
     <w:sectPr>
       <w:pgSz w:w="11906" w:h="16838"/>
